--- a/backend/docs/result/5c731fd95e73221f343c2ca1_anketa.docx
+++ b/backend/docs/result/5c731fd95e73221f343c2ca1_anketa.docx
@@ -76,7 +76,7 @@
           <w:szCs w:val="20"/>
           <w:lang w:val="en-US"/>
         </w:rPr>
-        <w:t>Петров Петр Петрович</w:t>
+        <w:t>ds sdf sdf</w:t>
       </w:r>
       <w:r>
         <w:rPr>
@@ -153,7 +153,7 @@
           <w:sz w:val="20"/>
           <w:szCs w:val="20"/>
         </w:rPr>
-        <w:t>____________________________________________ Дата рождения: _____01.01.1990_____ (ДД.ММ.ГГГГ)</w:t>
+        <w:t>____________________________________________ Дата рождения: _____23.11.1997_____ (ДД.ММ.ГГГГ)</w:t>
       </w:r>
     </w:p>
     <w:p>
@@ -1470,7 +1470,7 @@
                 <w:szCs w:val="20"/>
                 <w:lang w:val="en-US"/>
               </w:rPr>
-              <w:t>1. Тест</w:t>
+              <w:t>1. r (22.11.1998)</w:t>
             </w:r>
           </w:p>
           <w:p>
@@ -1486,7 +1486,7 @@
                 <w:szCs w:val="15"/>
                 <w:lang w:val="en-US"/>
               </w:rPr>
-              <w:t>Тезисы и (или) научные телеграммы, null</w:t>
+              <w:t>null</w:t>
             </w:r>
           </w:p>
           <w:p>
@@ -1631,7 +1631,7 @@
                 <w:szCs w:val="20"/>
                 <w:lang w:val="en-US"/>
               </w:rPr>
-              <w:t>1. Стулья</w:t>
+              <w:t>1. Стулья (22.02.2222)</w:t>
             </w:r>
           </w:p>
           <w:p>
@@ -1647,7 +1647,7 @@
                 <w:szCs w:val="15"/>
                 <w:lang w:val="en-US"/>
               </w:rPr>
-              <w:t>Организация научных мероприятий (1), На уровне структурного подразделения вуза, Мероприятие, Организатор</w:t>
+              <w:t>Организация научных мероприятий (1), На уровне структурного подразделения вуза, Цикл мероприятий, null</w:t>
             </w:r>
           </w:p>
           <w:p>
@@ -2024,6 +2024,57 @@
                 <w:lang w:val="en-US"/>
               </w:rPr>
               <w:t>УКАЗАТЬ ПОДТВЕРЖДЕНИЕ</w:t>
+            </w:r>
+          </w:p>
+          <w:p>
+            <w:pPr>
+              <w:snapToGrid w:val="0"/>
+              <w:jc w:val="left"/>
+            </w:pPr>
+            <w:r>
+              <w:rPr>
+                <w:rFonts w:ascii="Times New Roman" w:hAnsi="Times New Roman"/>
+                <w:b/>
+                <w:sz w:val="20"/>
+                <w:szCs w:val="20"/>
+                <w:lang w:val="en-US"/>
+              </w:rPr>
+              <w:t>
+                <w:br/>
+                3. Тестт (12.12.2009)
+              </w:t>
+            </w:r>
+          </w:p>
+          <w:p>
+            <w:pPr>
+              <w:snapToGrid w:val="0"/>
+              <w:jc w:val="left"/>
+            </w:pPr>
+            <w:r>
+              <w:rPr>
+                <w:rFonts w:ascii="Times New Roman" w:hAnsi="Times New Roman"/>
+                <w:i/>
+                <w:sz w:val="15"/>
+                <w:szCs w:val="15"/>
+                <w:lang w:val="en-US"/>
+              </w:rPr>
+              <w:t>SMM (3), Руководитель</w:t>
+            </w:r>
+          </w:p>
+          <w:p>
+            <w:pPr>
+              <w:snapToGrid w:val="0"/>
+              <w:jc w:val="left"/>
+            </w:pPr>
+            <w:r>
+              <w:rPr>
+                <w:rFonts w:ascii="Times New Roman" w:hAnsi="Times New Roman"/>
+                <w:b/>
+                <w:sz w:val="20"/>
+                <w:szCs w:val="20"/>
+                <w:lang w:val="en-US"/>
+              </w:rPr>
+              <w:t>СЗ от 03.05.2018 № 2-СС-ПМ-ПУ</w:t>
             </w:r>
           </w:p>
         </w:tc>
